--- a/NextDate Report.docx
+++ b/NextDate Report.docx
@@ -2872,6 +2872,213 @@
         </w:tc>
       </w:tr>
     </w:tbl>
+    <w:p/>
+    <w:p>
+      <w:pPr>
+        <w:keepNext/>
+      </w:pPr>
+      <w:r>
+        <w:drawing>
+          <wp:inline distT="0" distB="0" distL="0" distR="0" wp14:anchorId="1217E4E2" wp14:editId="747D1D34">
+            <wp:extent cx="5943600" cy="1739265"/>
+            <wp:effectExtent l="0" t="0" r="0" b="635"/>
+            <wp:docPr id="567621329" name="Picture 1" descr="A screenshot of a computer error message&#10;&#10;Description automatically generated"/>
+            <wp:cNvGraphicFramePr>
+              <a:graphicFrameLocks xmlns:a="http://schemas.openxmlformats.org/drawingml/2006/main" noChangeAspect="1"/>
+            </wp:cNvGraphicFramePr>
+            <a:graphic xmlns:a="http://schemas.openxmlformats.org/drawingml/2006/main">
+              <a:graphicData uri="http://schemas.openxmlformats.org/drawingml/2006/picture">
+                <pic:pic xmlns:pic="http://schemas.openxmlformats.org/drawingml/2006/picture">
+                  <pic:nvPicPr>
+                    <pic:cNvPr id="567621329" name="Picture 1" descr="A screenshot of a computer error message&#10;&#10;Description automatically generated"/>
+                    <pic:cNvPicPr/>
+                  </pic:nvPicPr>
+                  <pic:blipFill>
+                    <a:blip r:embed="rId6"/>
+                    <a:stretch>
+                      <a:fillRect/>
+                    </a:stretch>
+                  </pic:blipFill>
+                  <pic:spPr>
+                    <a:xfrm>
+                      <a:off x="0" y="0"/>
+                      <a:ext cx="5943600" cy="1739265"/>
+                    </a:xfrm>
+                    <a:prstGeom prst="rect">
+                      <a:avLst/>
+                    </a:prstGeom>
+                  </pic:spPr>
+                </pic:pic>
+              </a:graphicData>
+            </a:graphic>
+          </wp:inline>
+        </w:drawing>
+      </w:r>
+    </w:p>
+    <w:p>
+      <w:pPr>
+        <w:pStyle w:val="Caption"/>
+      </w:pPr>
+      <w:r>
+        <w:t xml:space="preserve">Figure </w:t>
+      </w:r>
+      <w:r>
+        <w:fldChar w:fldCharType="begin"/>
+      </w:r>
+      <w:r>
+        <w:instrText xml:space="preserve"> SEQ Figure \* ARABIC </w:instrText>
+      </w:r>
+      <w:r>
+        <w:fldChar w:fldCharType="separate"/>
+      </w:r>
+      <w:r>
+        <w:rPr>
+          <w:noProof/>
+        </w:rPr>
+        <w:t>1</w:t>
+      </w:r>
+      <w:r>
+        <w:fldChar w:fldCharType="end"/>
+      </w:r>
+      <w:r>
+        <w:t>: Successfully built and ran the tests.</w:t>
+      </w:r>
+    </w:p>
+    <w:p>
+      <w:r>
+        <w:drawing>
+          <wp:inline distT="0" distB="0" distL="0" distR="0" wp14:anchorId="61C7EBFA" wp14:editId="0E459DC2">
+            <wp:extent cx="5943600" cy="4467860"/>
+            <wp:effectExtent l="0" t="0" r="0" b="2540"/>
+            <wp:docPr id="1954195304" name="Picture 1" descr="A screenshot of a computer&#10;&#10;Description automatically generated"/>
+            <wp:cNvGraphicFramePr>
+              <a:graphicFrameLocks xmlns:a="http://schemas.openxmlformats.org/drawingml/2006/main" noChangeAspect="1"/>
+            </wp:cNvGraphicFramePr>
+            <a:graphic xmlns:a="http://schemas.openxmlformats.org/drawingml/2006/main">
+              <a:graphicData uri="http://schemas.openxmlformats.org/drawingml/2006/picture">
+                <pic:pic xmlns:pic="http://schemas.openxmlformats.org/drawingml/2006/picture">
+                  <pic:nvPicPr>
+                    <pic:cNvPr id="1954195304" name="Picture 1" descr="A screenshot of a computer&#10;&#10;Description automatically generated"/>
+                    <pic:cNvPicPr/>
+                  </pic:nvPicPr>
+                  <pic:blipFill>
+                    <a:blip r:embed="rId7"/>
+                    <a:stretch>
+                      <a:fillRect/>
+                    </a:stretch>
+                  </pic:blipFill>
+                  <pic:spPr>
+                    <a:xfrm>
+                      <a:off x="0" y="0"/>
+                      <a:ext cx="5943600" cy="4467860"/>
+                    </a:xfrm>
+                    <a:prstGeom prst="rect">
+                      <a:avLst/>
+                    </a:prstGeom>
+                  </pic:spPr>
+                </pic:pic>
+              </a:graphicData>
+            </a:graphic>
+          </wp:inline>
+        </w:drawing>
+      </w:r>
+    </w:p>
+    <w:p>
+      <w:pPr>
+        <w:rPr>
+          <w:noProof/>
+        </w:rPr>
+      </w:pPr>
+      <w:r>
+        <w:lastRenderedPageBreak/>
+        <w:drawing>
+          <wp:inline distT="0" distB="0" distL="0" distR="0" wp14:anchorId="7C0F200D" wp14:editId="71BCE856">
+            <wp:extent cx="5943600" cy="4706620"/>
+            <wp:effectExtent l="0" t="0" r="0" b="5080"/>
+            <wp:docPr id="518084033" name="Picture 1" descr="A computer screen shot of a program code&#10;&#10;Description automatically generated"/>
+            <wp:cNvGraphicFramePr>
+              <a:graphicFrameLocks xmlns:a="http://schemas.openxmlformats.org/drawingml/2006/main" noChangeAspect="1"/>
+            </wp:cNvGraphicFramePr>
+            <a:graphic xmlns:a="http://schemas.openxmlformats.org/drawingml/2006/main">
+              <a:graphicData uri="http://schemas.openxmlformats.org/drawingml/2006/picture">
+                <pic:pic xmlns:pic="http://schemas.openxmlformats.org/drawingml/2006/picture">
+                  <pic:nvPicPr>
+                    <pic:cNvPr id="518084033" name="Picture 1" descr="A computer screen shot of a program code&#10;&#10;Description automatically generated"/>
+                    <pic:cNvPicPr/>
+                  </pic:nvPicPr>
+                  <pic:blipFill>
+                    <a:blip r:embed="rId8"/>
+                    <a:stretch>
+                      <a:fillRect/>
+                    </a:stretch>
+                  </pic:blipFill>
+                  <pic:spPr>
+                    <a:xfrm>
+                      <a:off x="0" y="0"/>
+                      <a:ext cx="5943600" cy="4706620"/>
+                    </a:xfrm>
+                    <a:prstGeom prst="rect">
+                      <a:avLst/>
+                    </a:prstGeom>
+                  </pic:spPr>
+                </pic:pic>
+              </a:graphicData>
+            </a:graphic>
+          </wp:inline>
+        </w:drawing>
+      </w:r>
+      <w:r>
+        <w:rPr>
+          <w:noProof/>
+        </w:rPr>
+        <w:t xml:space="preserve"> </w:t>
+      </w:r>
+      <w:r>
+        <w:drawing>
+          <wp:inline distT="0" distB="0" distL="0" distR="0" wp14:anchorId="49213111" wp14:editId="6E2890F6">
+            <wp:extent cx="5943600" cy="1236980"/>
+            <wp:effectExtent l="0" t="0" r="0" b="0"/>
+            <wp:docPr id="1663938894" name="Picture 1" descr="A computer code with text&#10;&#10;Description automatically generated with medium confidence"/>
+            <wp:cNvGraphicFramePr>
+              <a:graphicFrameLocks xmlns:a="http://schemas.openxmlformats.org/drawingml/2006/main" noChangeAspect="1"/>
+            </wp:cNvGraphicFramePr>
+            <a:graphic xmlns:a="http://schemas.openxmlformats.org/drawingml/2006/main">
+              <a:graphicData uri="http://schemas.openxmlformats.org/drawingml/2006/picture">
+                <pic:pic xmlns:pic="http://schemas.openxmlformats.org/drawingml/2006/picture">
+                  <pic:nvPicPr>
+                    <pic:cNvPr id="1663938894" name="Picture 1" descr="A computer code with text&#10;&#10;Description automatically generated with medium confidence"/>
+                    <pic:cNvPicPr/>
+                  </pic:nvPicPr>
+                  <pic:blipFill>
+                    <a:blip r:embed="rId9"/>
+                    <a:stretch>
+                      <a:fillRect/>
+                    </a:stretch>
+                  </pic:blipFill>
+                  <pic:spPr>
+                    <a:xfrm>
+                      <a:off x="0" y="0"/>
+                      <a:ext cx="5943600" cy="1236980"/>
+                    </a:xfrm>
+                    <a:prstGeom prst="rect">
+                      <a:avLst/>
+                    </a:prstGeom>
+                  </pic:spPr>
+                </pic:pic>
+              </a:graphicData>
+            </a:graphic>
+          </wp:inline>
+        </w:drawing>
+      </w:r>
+    </w:p>
+    <w:p>
+      <w:pPr>
+        <w:rPr>
+          <w:noProof/>
+        </w:rPr>
+      </w:pPr>
+    </w:p>
+    <w:p/>
     <w:p/>
     <w:sectPr>
       <w:pgSz w:w="12240" w:h="15840"/>

--- a/NextDate Report.docx
+++ b/NextDate Report.docx
@@ -62,6 +62,7 @@
                                   <w:t>SOFE3980U</w:t>
                                 </w:r>
                               </w:p>
+                              <w:p/>
                             </w:txbxContent>
                           </wps:txbx>
                           <wps:bodyPr rot="0" spcFirstLastPara="0" vertOverflow="overflow" horzOverflow="overflow" vert="horz" wrap="square" lIns="91440" tIns="45720" rIns="91440" bIns="45720" numCol="1" spcCol="0" rtlCol="0" fromWordArt="0" anchor="t" anchorCtr="0" forceAA="0" compatLnSpc="1">
@@ -93,6 +94,7 @@
                             <w:t>SOFE3980U</w:t>
                           </w:r>
                         </w:p>
+                        <w:p/>
                       </w:txbxContent>
                     </v:textbox>
                   </v:shape>
@@ -617,8 +619,18 @@
       </w:sdtContent>
     </w:sdt>
     <w:p>
-      <w:r>
-        <w:lastRenderedPageBreak/>
+      <w:hyperlink r:id="rId6" w:history="1">
+        <w:r>
+          <w:rPr>
+            <w:rStyle w:val="Hyperlink"/>
+          </w:rPr>
+          <w:t>https://github.com/ashwinprem/nextdatehomeworkk</w:t>
+        </w:r>
+      </w:hyperlink>
+    </w:p>
+    <w:p/>
+    <w:p>
+      <w:r>
         <w:t xml:space="preserve">The </w:t>
       </w:r>
       <w:proofErr w:type="spellStart"/>
@@ -1275,7 +1287,6 @@
         <w:keepNext/>
       </w:pPr>
       <w:r>
-        <w:lastRenderedPageBreak/>
         <w:t xml:space="preserve">Table </w:t>
       </w:r>
       <w:r>
@@ -2878,6 +2889,9 @@
         <w:keepNext/>
       </w:pPr>
       <w:r>
+        <w:rPr>
+          <w:noProof/>
+        </w:rPr>
         <w:drawing>
           <wp:inline distT="0" distB="0" distL="0" distR="0" wp14:anchorId="1217E4E2" wp14:editId="747D1D34">
             <wp:extent cx="5943600" cy="1739265"/>
@@ -2894,7 +2908,7 @@
                     <pic:cNvPicPr/>
                   </pic:nvPicPr>
                   <pic:blipFill>
-                    <a:blip r:embed="rId6"/>
+                    <a:blip r:embed="rId7"/>
                     <a:stretch>
                       <a:fillRect/>
                     </a:stretch>
@@ -2946,6 +2960,9 @@
     </w:p>
     <w:p>
       <w:r>
+        <w:rPr>
+          <w:noProof/>
+        </w:rPr>
         <w:drawing>
           <wp:inline distT="0" distB="0" distL="0" distR="0" wp14:anchorId="61C7EBFA" wp14:editId="0E459DC2">
             <wp:extent cx="5943600" cy="4467860"/>
@@ -2962,7 +2979,7 @@
                     <pic:cNvPicPr/>
                   </pic:nvPicPr>
                   <pic:blipFill>
-                    <a:blip r:embed="rId7"/>
+                    <a:blip r:embed="rId8"/>
                     <a:stretch>
                       <a:fillRect/>
                     </a:stretch>
@@ -2990,6 +3007,9 @@
         </w:rPr>
       </w:pPr>
       <w:r>
+        <w:rPr>
+          <w:noProof/>
+        </w:rPr>
         <w:lastRenderedPageBreak/>
         <w:drawing>
           <wp:inline distT="0" distB="0" distL="0" distR="0" wp14:anchorId="7C0F200D" wp14:editId="71BCE856">
@@ -3007,7 +3027,7 @@
                     <pic:cNvPicPr/>
                   </pic:nvPicPr>
                   <pic:blipFill>
-                    <a:blip r:embed="rId8"/>
+                    <a:blip r:embed="rId9"/>
                     <a:stretch>
                       <a:fillRect/>
                     </a:stretch>
@@ -3034,6 +3054,9 @@
         <w:t xml:space="preserve"> </w:t>
       </w:r>
       <w:r>
+        <w:rPr>
+          <w:noProof/>
+        </w:rPr>
         <w:drawing>
           <wp:inline distT="0" distB="0" distL="0" distR="0" wp14:anchorId="49213111" wp14:editId="6E2890F6">
             <wp:extent cx="5943600" cy="1236980"/>
@@ -3050,7 +3073,7 @@
                     <pic:cNvPicPr/>
                   </pic:nvPicPr>
                   <pic:blipFill>
-                    <a:blip r:embed="rId9"/>
+                    <a:blip r:embed="rId10"/>
                     <a:stretch>
                       <a:fillRect/>
                     </a:stretch>
@@ -4304,6 +4327,29 @@
       <w:szCs w:val="18"/>
     </w:rPr>
   </w:style>
+  <w:style w:type="character" w:styleId="Hyperlink">
+    <w:name w:val="Hyperlink"/>
+    <w:basedOn w:val="DefaultParagraphFont"/>
+    <w:uiPriority w:val="99"/>
+    <w:unhideWhenUsed/>
+    <w:rsid w:val="006513E1"/>
+    <w:rPr>
+      <w:color w:val="467886" w:themeColor="hyperlink"/>
+      <w:u w:val="single"/>
+    </w:rPr>
+  </w:style>
+  <w:style w:type="character" w:styleId="UnresolvedMention">
+    <w:name w:val="Unresolved Mention"/>
+    <w:basedOn w:val="DefaultParagraphFont"/>
+    <w:uiPriority w:val="99"/>
+    <w:semiHidden/>
+    <w:unhideWhenUsed/>
+    <w:rsid w:val="006513E1"/>
+    <w:rPr>
+      <w:color w:val="605E5C"/>
+      <w:shd w:val="clear" w:color="auto" w:fill="E1DFDD"/>
+    </w:rPr>
+  </w:style>
 </w:styles>
 </file>
 
